--- a/Semana 2 - Imperativos/Imperativos - Golang.docx
+++ b/Semana 2 - Imperativos/Imperativos - Golang.docx
@@ -10,6 +10,13 @@
           <w:szCs w:val="32"/>
         </w:rPr>
       </w:pPr>
+      <w:r>
+        <w:rPr>
+          <w:sz w:val="32"/>
+          <w:szCs w:val="32"/>
+        </w:rPr>
+        <w:t>f</w:t>
+      </w:r>
       <w:r>
         <w:rPr>
           <w:sz w:val="32"/>
@@ -701,9 +708,6 @@
       <w:r>
         <w:t>.</w:t>
       </w:r>
-      <w:r>
-        <w:t xml:space="preserve"> </w:t>
-      </w:r>
     </w:p>
     <w:p>
       <w:pPr>
@@ -717,7 +721,13 @@
         <w:jc w:val="both"/>
       </w:pPr>
       <w:r>
-        <w:t xml:space="preserve">Haga una función que venda zapatos (eliminando del stock cada vez que haya venta e indicando que no se puede vender porque ya o hay stock) y pruébela dentro del </w:t>
+        <w:t xml:space="preserve">Haga una función que venda zapatos (eliminando del stock cada vez que haya venta e indicando que no se puede vender porque ya </w:t>
+      </w:r>
+      <w:r>
+        <w:t>n</w:t>
+      </w:r>
+      <w:r>
+        <w:t xml:space="preserve">o hay stock) y pruébela dentro del </w:t>
       </w:r>
       <w:proofErr w:type="spellStart"/>
       <w:r>
